--- a/PINGWINY TEAM.docx
+++ b/PINGWINY TEAM.docx
@@ -6,11 +6,13 @@
       <w:pPr>
         <w:jc w:val="center"/>
         <w:rPr>
+          <w:b/>
           <w:sz w:val="32"/>
         </w:rPr>
       </w:pPr>
       <w:r>
         <w:rPr>
+          <w:b/>
           <w:sz w:val="32"/>
         </w:rPr>
         <w:t>WBS - Struktura podziału pracy</w:t>
@@ -352,6 +354,31 @@
         <w:tab/>
         <w:t>3h</w:t>
       </w:r>
+      <w:bookmarkStart w:id="0" w:name="_GoBack"/>
+      <w:bookmarkEnd w:id="0"/>
+    </w:p>
+    <w:p>
+      <w:pPr>
+        <w:ind w:left="1440"/>
+        <w:rPr>
+          <w:color w:val="FF0000"/>
+          <w:sz w:val="28"/>
+        </w:rPr>
+      </w:pPr>
+      <w:r>
+        <w:rPr>
+          <w:color w:val="FF0000"/>
+          <w:sz w:val="28"/>
+        </w:rPr>
+        <w:t>Pierwszy kamień milowy</w:t>
+      </w:r>
+      <w:r>
+        <w:rPr>
+          <w:color w:val="FF0000"/>
+          <w:sz w:val="28"/>
+        </w:rPr>
+        <w:t xml:space="preserve"> - Koniec projektowania</w:t>
+      </w:r>
     </w:p>
     <w:p>
       <w:pPr>
@@ -789,6 +816,22 @@
     </w:p>
     <w:p>
       <w:pPr>
+        <w:ind w:left="1440"/>
+        <w:rPr>
+          <w:color w:val="FF0000"/>
+          <w:sz w:val="28"/>
+        </w:rPr>
+      </w:pPr>
+      <w:r>
+        <w:rPr>
+          <w:color w:val="FF0000"/>
+          <w:sz w:val="28"/>
+        </w:rPr>
+        <w:t>Drugi kamień milowy - Koniec Front-Endu</w:t>
+      </w:r>
+    </w:p>
+    <w:p>
+      <w:pPr>
         <w:pStyle w:val="ListParagraph"/>
         <w:numPr>
           <w:ilvl w:val="0"/>
@@ -881,6 +924,7 @@
         <w:rPr>
           <w:sz w:val="28"/>
         </w:rPr>
+        <w:lastRenderedPageBreak/>
         <w:t>Rejestracja</w:t>
       </w:r>
       <w:r>
@@ -906,6 +950,17 @@
           <w:sz w:val="28"/>
         </w:rPr>
         <w:tab/>
+      </w:r>
+      <w:r>
+        <w:rPr>
+          <w:sz w:val="28"/>
+        </w:rPr>
+        <w:tab/>
+      </w:r>
+      <w:r>
+        <w:rPr>
+          <w:sz w:val="28"/>
+        </w:rPr>
         <w:t>5h</w:t>
       </w:r>
     </w:p>
@@ -949,6 +1004,17 @@
           <w:sz w:val="28"/>
         </w:rPr>
         <w:tab/>
+      </w:r>
+      <w:r>
+        <w:rPr>
+          <w:sz w:val="28"/>
+        </w:rPr>
+        <w:tab/>
+      </w:r>
+      <w:r>
+        <w:rPr>
+          <w:sz w:val="28"/>
+        </w:rPr>
         <w:t>10h</w:t>
       </w:r>
     </w:p>
@@ -980,6 +1046,17 @@
           <w:sz w:val="28"/>
         </w:rPr>
         <w:tab/>
+      </w:r>
+      <w:r>
+        <w:rPr>
+          <w:sz w:val="28"/>
+        </w:rPr>
+        <w:tab/>
+      </w:r>
+      <w:r>
+        <w:rPr>
+          <w:sz w:val="28"/>
+        </w:rPr>
         <w:t>3h</w:t>
       </w:r>
     </w:p>
@@ -1023,6 +1100,17 @@
           <w:sz w:val="28"/>
         </w:rPr>
         <w:tab/>
+      </w:r>
+      <w:r>
+        <w:rPr>
+          <w:sz w:val="28"/>
+        </w:rPr>
+        <w:tab/>
+      </w:r>
+      <w:r>
+        <w:rPr>
+          <w:sz w:val="28"/>
+        </w:rPr>
         <w:t>4h</w:t>
       </w:r>
     </w:p>
@@ -1041,7 +1129,6 @@
         <w:rPr>
           <w:sz w:val="28"/>
         </w:rPr>
-        <w:lastRenderedPageBreak/>
         <w:t>Dodawanie artykułów</w:t>
       </w:r>
       <w:r>
@@ -1277,16 +1364,23 @@
     </w:p>
     <w:p>
       <w:pPr>
-        <w:pStyle w:val="ListParagraph"/>
-        <w:ind w:left="3240"/>
-        <w:rPr>
-          <w:sz w:val="28"/>
-        </w:rPr>
-      </w:pPr>
-      <w:bookmarkStart w:id="0" w:name="_GoBack"/>
-      <w:bookmarkEnd w:id="0"/>
+        <w:jc w:val="center"/>
+        <w:rPr>
+          <w:color w:val="FF0000"/>
+          <w:sz w:val="28"/>
+        </w:rPr>
+      </w:pPr>
+      <w:r>
+        <w:rPr>
+          <w:color w:val="FF0000"/>
+          <w:sz w:val="28"/>
+        </w:rPr>
+        <w:t>Koniec projektu</w:t>
+      </w:r>
     </w:p>
     <w:sectPr>
+      <w:headerReference w:type="default" r:id="rId9"/>
+      <w:footerReference w:type="default" r:id="rId10"/>
       <w:pgSz w:w="12240" w:h="15840"/>
       <w:pgMar w:top="1440" w:right="1440" w:bottom="1440" w:left="1440" w:header="720" w:footer="720" w:gutter="0"/>
       <w:cols w:space="720"/>
@@ -1294,6 +1388,82 @@
     </w:sectPr>
   </w:body>
 </w:document>
+</file>
+
+<file path=word/endnotes.xml><?xml version="1.0" encoding="utf-8"?>
+<w:endnotes xmlns:wpc="http://schemas.microsoft.com/office/word/2010/wordprocessingCanvas" xmlns:mc="http://schemas.openxmlformats.org/markup-compatibility/2006" xmlns:o="urn:schemas-microsoft-com:office:office" xmlns:r="http://schemas.openxmlformats.org/officeDocument/2006/relationships" xmlns:m="http://schemas.openxmlformats.org/officeDocument/2006/math" xmlns:v="urn:schemas-microsoft-com:vml" xmlns:wp14="http://schemas.microsoft.com/office/word/2010/wordprocessingDrawing" xmlns:wp="http://schemas.openxmlformats.org/drawingml/2006/wordprocessingDrawing" xmlns:w10="urn:schemas-microsoft-com:office:word" xmlns:w="http://schemas.openxmlformats.org/wordprocessingml/2006/main" xmlns:w14="http://schemas.microsoft.com/office/word/2010/wordml" xmlns:wpg="http://schemas.microsoft.com/office/word/2010/wordprocessingGroup" xmlns:wpi="http://schemas.microsoft.com/office/word/2010/wordprocessingInk" xmlns:wne="http://schemas.microsoft.com/office/word/2006/wordml" xmlns:wps="http://schemas.microsoft.com/office/word/2010/wordprocessingShape" mc:Ignorable="w14 wp14">
+  <w:endnote w:type="separator" w:id="-1">
+    <w:p>
+      <w:pPr>
+        <w:spacing w:after="0" w:line="240" w:lineRule="auto"/>
+      </w:pPr>
+      <w:r>
+        <w:separator/>
+      </w:r>
+    </w:p>
+  </w:endnote>
+  <w:endnote w:type="continuationSeparator" w:id="0">
+    <w:p>
+      <w:pPr>
+        <w:spacing w:after="0" w:line="240" w:lineRule="auto"/>
+      </w:pPr>
+      <w:r>
+        <w:continuationSeparator/>
+      </w:r>
+    </w:p>
+  </w:endnote>
+</w:endnotes>
+</file>
+
+<file path=word/footer1.xml><?xml version="1.0" encoding="utf-8"?>
+<w:ftr xmlns:wpc="http://schemas.microsoft.com/office/word/2010/wordprocessingCanvas" xmlns:mc="http://schemas.openxmlformats.org/markup-compatibility/2006" xmlns:o="urn:schemas-microsoft-com:office:office" xmlns:r="http://schemas.openxmlformats.org/officeDocument/2006/relationships" xmlns:m="http://schemas.openxmlformats.org/officeDocument/2006/math" xmlns:v="urn:schemas-microsoft-com:vml" xmlns:wp14="http://schemas.microsoft.com/office/word/2010/wordprocessingDrawing" xmlns:wp="http://schemas.openxmlformats.org/drawingml/2006/wordprocessingDrawing" xmlns:w10="urn:schemas-microsoft-com:office:word" xmlns:w="http://schemas.openxmlformats.org/wordprocessingml/2006/main" xmlns:w14="http://schemas.microsoft.com/office/word/2010/wordml" xmlns:wpg="http://schemas.microsoft.com/office/word/2010/wordprocessingGroup" xmlns:wpi="http://schemas.microsoft.com/office/word/2010/wordprocessingInk" xmlns:wne="http://schemas.microsoft.com/office/word/2006/wordml" xmlns:wps="http://schemas.microsoft.com/office/word/2010/wordprocessingShape" mc:Ignorable="w14 wp14">
+  <w:p>
+    <w:pPr>
+      <w:pStyle w:val="Footer"/>
+    </w:pPr>
+    <w:r>
+      <w:t>Filip Szeszko, Paweł Krawczak, Igor Jakubowski, Marcin Wysocki, Paweł Krężelok, Anna Gołąbek</w:t>
+    </w:r>
+  </w:p>
+</w:ftr>
+</file>
+
+<file path=word/footnotes.xml><?xml version="1.0" encoding="utf-8"?>
+<w:footnotes xmlns:wpc="http://schemas.microsoft.com/office/word/2010/wordprocessingCanvas" xmlns:mc="http://schemas.openxmlformats.org/markup-compatibility/2006" xmlns:o="urn:schemas-microsoft-com:office:office" xmlns:r="http://schemas.openxmlformats.org/officeDocument/2006/relationships" xmlns:m="http://schemas.openxmlformats.org/officeDocument/2006/math" xmlns:v="urn:schemas-microsoft-com:vml" xmlns:wp14="http://schemas.microsoft.com/office/word/2010/wordprocessingDrawing" xmlns:wp="http://schemas.openxmlformats.org/drawingml/2006/wordprocessingDrawing" xmlns:w10="urn:schemas-microsoft-com:office:word" xmlns:w="http://schemas.openxmlformats.org/wordprocessingml/2006/main" xmlns:w14="http://schemas.microsoft.com/office/word/2010/wordml" xmlns:wpg="http://schemas.microsoft.com/office/word/2010/wordprocessingGroup" xmlns:wpi="http://schemas.microsoft.com/office/word/2010/wordprocessingInk" xmlns:wne="http://schemas.microsoft.com/office/word/2006/wordml" xmlns:wps="http://schemas.microsoft.com/office/word/2010/wordprocessingShape" mc:Ignorable="w14 wp14">
+  <w:footnote w:type="separator" w:id="-1">
+    <w:p>
+      <w:pPr>
+        <w:spacing w:after="0" w:line="240" w:lineRule="auto"/>
+      </w:pPr>
+      <w:r>
+        <w:separator/>
+      </w:r>
+    </w:p>
+  </w:footnote>
+  <w:footnote w:type="continuationSeparator" w:id="0">
+    <w:p>
+      <w:pPr>
+        <w:spacing w:after="0" w:line="240" w:lineRule="auto"/>
+      </w:pPr>
+      <w:r>
+        <w:continuationSeparator/>
+      </w:r>
+    </w:p>
+  </w:footnote>
+</w:footnotes>
+</file>
+
+<file path=word/header1.xml><?xml version="1.0" encoding="utf-8"?>
+<w:hdr xmlns:wpc="http://schemas.microsoft.com/office/word/2010/wordprocessingCanvas" xmlns:mc="http://schemas.openxmlformats.org/markup-compatibility/2006" xmlns:o="urn:schemas-microsoft-com:office:office" xmlns:r="http://schemas.openxmlformats.org/officeDocument/2006/relationships" xmlns:m="http://schemas.openxmlformats.org/officeDocument/2006/math" xmlns:v="urn:schemas-microsoft-com:vml" xmlns:wp14="http://schemas.microsoft.com/office/word/2010/wordprocessingDrawing" xmlns:wp="http://schemas.openxmlformats.org/drawingml/2006/wordprocessingDrawing" xmlns:w10="urn:schemas-microsoft-com:office:word" xmlns:w="http://schemas.openxmlformats.org/wordprocessingml/2006/main" xmlns:w14="http://schemas.microsoft.com/office/word/2010/wordml" xmlns:wpg="http://schemas.microsoft.com/office/word/2010/wordprocessingGroup" xmlns:wpi="http://schemas.microsoft.com/office/word/2010/wordprocessingInk" xmlns:wne="http://schemas.microsoft.com/office/word/2006/wordml" xmlns:wps="http://schemas.microsoft.com/office/word/2010/wordprocessingShape" mc:Ignorable="w14 wp14">
+  <w:p>
+    <w:pPr>
+      <w:pStyle w:val="Header"/>
+    </w:pPr>
+    <w:r>
+      <w:t>WBS - 36C - Pingwiny</w:t>
+    </w:r>
+  </w:p>
+</w:hdr>
 </file>
 
 <file path=word/numbering.xml><?xml version="1.0" encoding="utf-8"?>
@@ -1707,6 +1877,50 @@
       <w:contextualSpacing/>
     </w:pPr>
   </w:style>
+  <w:style w:type="paragraph" w:styleId="Header">
+    <w:name w:val="header"/>
+    <w:basedOn w:val="Normal"/>
+    <w:link w:val="HeaderChar"/>
+    <w:uiPriority w:val="99"/>
+    <w:unhideWhenUsed/>
+    <w:rsid w:val="00C10281"/>
+    <w:pPr>
+      <w:tabs>
+        <w:tab w:val="center" w:pos="4680"/>
+        <w:tab w:val="right" w:pos="9360"/>
+      </w:tabs>
+      <w:spacing w:after="0" w:line="240" w:lineRule="auto"/>
+    </w:pPr>
+  </w:style>
+  <w:style w:type="character" w:customStyle="1" w:styleId="HeaderChar">
+    <w:name w:val="Header Char"/>
+    <w:basedOn w:val="DefaultParagraphFont"/>
+    <w:link w:val="Header"/>
+    <w:uiPriority w:val="99"/>
+    <w:rsid w:val="00C10281"/>
+  </w:style>
+  <w:style w:type="paragraph" w:styleId="Footer">
+    <w:name w:val="footer"/>
+    <w:basedOn w:val="Normal"/>
+    <w:link w:val="FooterChar"/>
+    <w:uiPriority w:val="99"/>
+    <w:unhideWhenUsed/>
+    <w:rsid w:val="00C10281"/>
+    <w:pPr>
+      <w:tabs>
+        <w:tab w:val="center" w:pos="4680"/>
+        <w:tab w:val="right" w:pos="9360"/>
+      </w:tabs>
+      <w:spacing w:after="0" w:line="240" w:lineRule="auto"/>
+    </w:pPr>
+  </w:style>
+  <w:style w:type="character" w:customStyle="1" w:styleId="FooterChar">
+    <w:name w:val="Footer Char"/>
+    <w:basedOn w:val="DefaultParagraphFont"/>
+    <w:link w:val="Footer"/>
+    <w:uiPriority w:val="99"/>
+    <w:rsid w:val="00C10281"/>
+  </w:style>
 </w:styles>
 </file>
 
@@ -1907,6 +2121,50 @@
       <w:ind w:left="720"/>
       <w:contextualSpacing/>
     </w:pPr>
+  </w:style>
+  <w:style w:type="paragraph" w:styleId="Header">
+    <w:name w:val="header"/>
+    <w:basedOn w:val="Normal"/>
+    <w:link w:val="HeaderChar"/>
+    <w:uiPriority w:val="99"/>
+    <w:unhideWhenUsed/>
+    <w:rsid w:val="00C10281"/>
+    <w:pPr>
+      <w:tabs>
+        <w:tab w:val="center" w:pos="4680"/>
+        <w:tab w:val="right" w:pos="9360"/>
+      </w:tabs>
+      <w:spacing w:after="0" w:line="240" w:lineRule="auto"/>
+    </w:pPr>
+  </w:style>
+  <w:style w:type="character" w:customStyle="1" w:styleId="HeaderChar">
+    <w:name w:val="Header Char"/>
+    <w:basedOn w:val="DefaultParagraphFont"/>
+    <w:link w:val="Header"/>
+    <w:uiPriority w:val="99"/>
+    <w:rsid w:val="00C10281"/>
+  </w:style>
+  <w:style w:type="paragraph" w:styleId="Footer">
+    <w:name w:val="footer"/>
+    <w:basedOn w:val="Normal"/>
+    <w:link w:val="FooterChar"/>
+    <w:uiPriority w:val="99"/>
+    <w:unhideWhenUsed/>
+    <w:rsid w:val="00C10281"/>
+    <w:pPr>
+      <w:tabs>
+        <w:tab w:val="center" w:pos="4680"/>
+        <w:tab w:val="right" w:pos="9360"/>
+      </w:tabs>
+      <w:spacing w:after="0" w:line="240" w:lineRule="auto"/>
+    </w:pPr>
+  </w:style>
+  <w:style w:type="character" w:customStyle="1" w:styleId="FooterChar">
+    <w:name w:val="Footer Char"/>
+    <w:basedOn w:val="DefaultParagraphFont"/>
+    <w:link w:val="Footer"/>
+    <w:uiPriority w:val="99"/>
+    <w:rsid w:val="00C10281"/>
   </w:style>
 </w:styles>
 </file>
@@ -2194,4 +2452,16 @@
   <a:objectDefaults/>
   <a:extraClrSchemeLst/>
 </a:theme>
+</file>
+
+<file path=customXml/item1.xml><?xml version="1.0" encoding="utf-8"?>
+<b:Sources xmlns:b="http://schemas.openxmlformats.org/officeDocument/2006/bibliography" xmlns="http://schemas.openxmlformats.org/officeDocument/2006/bibliography" SelectedStyle="\APA.XSL" StyleName="APA"/>
+</file>
+
+<file path=customXml/itemProps1.xml><?xml version="1.0" encoding="utf-8"?>
+<ds:datastoreItem xmlns:ds="http://schemas.openxmlformats.org/officeDocument/2006/customXml" ds:itemID="{DEEDB0A4-FEBE-4304-9473-6AC7BF42CC19}">
+  <ds:schemaRefs>
+    <ds:schemaRef ds:uri="http://schemas.openxmlformats.org/officeDocument/2006/bibliography"/>
+  </ds:schemaRefs>
+</ds:datastoreItem>
 </file>